--- a/++Templated Entries/READY/The Grass SocietyTemplatedJN/The Grass SocietyTemplatedJN .docx
+++ b/++Templated Entries/READY/The Grass SocietyTemplatedJN/The Grass SocietyTemplatedJN .docx
@@ -289,7 +289,7 @@
               <w:sdtEndPr/>
               <w:sdtContent>
                 <w:r>
-                  <w:t>The Grass Society (</w:t>
+                  <w:t>The Grass Society [</w:t>
                 </w:r>
                 <w:r>
                   <w:rPr>
@@ -307,7 +307,7 @@
                     <w:szCs w:val="24"/>
                     <w:lang w:val="en-CA" w:eastAsia="ja-JP"/>
                   </w:rPr>
-                  <w:t>)</w:t>
+                  <w:t>]</w:t>
                 </w:r>
               </w:sdtContent>
             </w:sdt>
@@ -340,11 +340,9 @@
                     <w:lang w:val="en-CA"/>
                   </w:rPr>
                 </w:pPr>
-                <w:proofErr w:type="spellStart"/>
                 <w:r>
                   <w:t>Caocaoshe</w:t>
                 </w:r>
-                <w:proofErr w:type="spellEnd"/>
               </w:p>
             </w:tc>
           </w:sdtContent>
@@ -372,31 +370,7 @@
               </w:tcPr>
               <w:p>
                 <w:r>
-                  <w:t xml:space="preserve">The Grass Society, or </w:t>
-                </w:r>
-                <w:proofErr w:type="spellStart"/>
-                <w:r>
-                  <w:t>Caocaoshe</w:t>
-                </w:r>
-                <w:proofErr w:type="spellEnd"/>
-                <w:r>
-                  <w:t xml:space="preserve">, was a formal group of ink painters founded in Shanghai in 1979. </w:t>
-                </w:r>
-                <w:proofErr w:type="spellStart"/>
-                <w:r>
-                  <w:t>Qiu</w:t>
-                </w:r>
-                <w:proofErr w:type="spellEnd"/>
-                <w:r>
-                  <w:t xml:space="preserve"> </w:t>
-                </w:r>
-                <w:proofErr w:type="spellStart"/>
-                <w:r>
-                  <w:t>Deshu</w:t>
-                </w:r>
-                <w:proofErr w:type="spellEnd"/>
-                <w:r>
-                  <w:t xml:space="preserve"> (</w:t>
+                  <w:t>The Grass Society, or Caocaoshe, was a formal group of ink painters founded in Shanghai in 1979. Qiu Deshu (</w:t>
                 </w:r>
                 <w:r>
                   <w:rPr>
@@ -417,23 +391,7 @@
                   <w:t>陳家泠</w:t>
                 </w:r>
                 <w:r>
-                  <w:t xml:space="preserve">, 1937-), once a teacher of </w:t>
-                </w:r>
-                <w:proofErr w:type="spellStart"/>
-                <w:r>
-                  <w:t>Qiu’s</w:t>
-                </w:r>
-                <w:proofErr w:type="spellEnd"/>
-                <w:r>
-                  <w:t xml:space="preserve">, was the group’s co-founder. From the 1950s to 1990s it was possible to practice art outside the Socialist system. The underground art movement included senior artists condemned by the Cultural Revolution and unofficial artists who had given up state employment. After Mao’s death in 1976, local arts administrators began exploring problematic exhibition themes with no political focus in mediums such as watercolours, considered unsuitable for Socialist Realist art. </w:t>
-                </w:r>
-                <w:proofErr w:type="spellStart"/>
-                <w:r>
-                  <w:t>Caocaoshe</w:t>
-                </w:r>
-                <w:proofErr w:type="spellEnd"/>
-                <w:r>
-                  <w:t xml:space="preserve"> emerged within this environment.</w:t>
+                  <w:t>, 1937-), once a teacher of Qiu’s, was the group’s co-founder. From the 1950s to 1990s it was possible to practice art outside the Socialist system. The underground art movement included senior artists condemned by the Cultural Revolution and unofficial artists who had given up state employment. After Mao’s death in 1976, local arts administrators began exploring problematic exhibition themes with no political focus in mediums such as watercolours, considered unsuitable for Socialist Realist art. Caocaoshe emerged within this environment.</w:t>
                 </w:r>
               </w:p>
             </w:tc>
@@ -468,31 +426,7 @@
                   <w:t>,</w:t>
                 </w:r>
                 <w:r>
-                  <w:t xml:space="preserve"> or </w:t>
-                </w:r>
-                <w:proofErr w:type="spellStart"/>
-                <w:r>
-                  <w:t>Caocaoshe</w:t>
-                </w:r>
-                <w:proofErr w:type="spellEnd"/>
-                <w:r>
-                  <w:t xml:space="preserve">, was a formal group of ink painters founded in Shanghai in 1979. </w:t>
-                </w:r>
-                <w:proofErr w:type="spellStart"/>
-                <w:r>
-                  <w:t>Qiu</w:t>
-                </w:r>
-                <w:proofErr w:type="spellEnd"/>
-                <w:r>
-                  <w:t xml:space="preserve"> </w:t>
-                </w:r>
-                <w:proofErr w:type="spellStart"/>
-                <w:r>
-                  <w:t>Deshu</w:t>
-                </w:r>
-                <w:proofErr w:type="spellEnd"/>
-                <w:r>
-                  <w:t xml:space="preserve"> (</w:t>
+                  <w:t xml:space="preserve"> or Caocaoshe, was a formal group of ink painters founded in Shanghai in 1979. Qiu Deshu (</w:t>
                 </w:r>
                 <w:r>
                   <w:rPr>
@@ -525,29 +459,13 @@
                   <w:t>, 1937-</w:t>
                 </w:r>
                 <w:r>
-                  <w:t xml:space="preserve">), once a teacher of </w:t>
-                </w:r>
-                <w:proofErr w:type="spellStart"/>
-                <w:r>
-                  <w:t>Qiu’s</w:t>
-                </w:r>
-                <w:proofErr w:type="spellEnd"/>
-                <w:r>
-                  <w:t>, was the group’s co-founder. From the 1950s to 1990s it was possible to practice art outside the Socialist system. The underground art movement included senior artists condemned by the Cultural Revolution and unofficial artists who had given up state employment. After Mao’s death in 1976, local arts administrators began exploring problematic exhibition themes with no political focus in mediums</w:t>
+                  <w:t>), once a teacher of Qiu’s, was the group’s co-founder. From the 1950s to 1990s it was possible to practice art outside the Socialist system. The underground art movement included senior artists condemned by the Cultural Revolution and unofficial artists who had given up state employment. After Mao’s death in 1976, local arts administrators began exploring problematic exhibition themes with no political focus in mediums</w:t>
                 </w:r>
                 <w:r>
                   <w:t>,</w:t>
                 </w:r>
                 <w:r>
-                  <w:t xml:space="preserve"> such as watercolours, considered unsuitable for Socialist Realist art. </w:t>
-                </w:r>
-                <w:proofErr w:type="spellStart"/>
-                <w:r>
-                  <w:t>Caocaoshe</w:t>
-                </w:r>
-                <w:proofErr w:type="spellEnd"/>
-                <w:r>
-                  <w:t xml:space="preserve"> emerged within this environment. </w:t>
+                  <w:t xml:space="preserve"> such as watercolours, considered unsuitable for Socialist Realist art. Caocaoshe emerged within this environment. </w:t>
                 </w:r>
               </w:p>
               <w:p/>
@@ -597,8 +515,6 @@
                 <w:r>
                   <w:t xml:space="preserve">eology of the Chinese literati. </w:t>
                 </w:r>
-                <w:bookmarkStart w:id="0" w:name="_GoBack"/>
-                <w:bookmarkEnd w:id="0"/>
                 <w:r>
                   <w:t xml:space="preserve">Moving beyond imitation of both Chinese and Euro-American art, their experiments </w:t>
                 </w:r>
@@ -611,21 +527,8 @@
               </w:p>
               <w:p/>
               <w:p>
-                <w:proofErr w:type="spellStart"/>
-                <w:r>
-                  <w:t>Qiu</w:t>
-                </w:r>
-                <w:proofErr w:type="spellEnd"/>
-                <w:r>
-                  <w:t xml:space="preserve"> </w:t>
-                </w:r>
-                <w:proofErr w:type="spellStart"/>
-                <w:r>
-                  <w:t>Deshu</w:t>
-                </w:r>
-                <w:proofErr w:type="spellEnd"/>
-                <w:r>
-                  <w:t xml:space="preserve"> learned</w:t>
+                <w:r>
+                  <w:t>Qiu Deshu learned</w:t>
                 </w:r>
                 <w:r>
                   <w:t xml:space="preserve"> to paint at</w:t>
@@ -634,18 +537,10 @@
                   <w:t xml:space="preserve"> the</w:t>
                 </w:r>
                 <w:r>
-                  <w:t xml:space="preserve"> </w:t>
-                </w:r>
-                <w:proofErr w:type="spellStart"/>
-                <w:r>
-                  <w:t>Luw</w:t>
-                </w:r>
-                <w:r>
-                  <w:t>an</w:t>
-                </w:r>
-                <w:proofErr w:type="spellEnd"/>
-                <w:r>
-                  <w:t xml:space="preserve"> District Children’s Palace.</w:t>
+                  <w:t xml:space="preserve"> Luw</w:t>
+                </w:r>
+                <w:r>
+                  <w:t>an District Children’s Palace.</w:t>
                 </w:r>
                 <w:r>
                   <w:t xml:space="preserve"> During the Cultural Revolution he </w:t>
@@ -654,15 +549,7 @@
                   <w:t>shovelled</w:t>
                 </w:r>
                 <w:r>
-                  <w:t xml:space="preserve"> coal at factories and was an accomplished Red Guard painter with work shown regularly in Shanghai exhibitions. In 1977 he transferred to the </w:t>
-                </w:r>
-                <w:proofErr w:type="spellStart"/>
-                <w:r>
-                  <w:t>Luwan</w:t>
-                </w:r>
-                <w:proofErr w:type="spellEnd"/>
-                <w:r>
-                  <w:t xml:space="preserve"> District Cultural Centre to manage exhibition planning and implementation. His own work employed vivid colour with a tangible sense of movement to convey a sense of vibrancy and harmony.</w:t>
+                  <w:t xml:space="preserve"> coal at factories and was an accomplished Red Guard painter with work shown regularly in Shanghai exhibitions. In 1977 he transferred to the Luwan District Cultural Centre to manage exhibition planning and implementation. His own work employed vivid colour with a tangible sense of movement to convey a sense of vibrancy and harmony.</w:t>
                 </w:r>
               </w:p>
               <w:p/>
@@ -688,37 +575,16 @@
                   <w:lastRenderedPageBreak/>
                   <w:t xml:space="preserve">Figure </w:t>
                 </w:r>
-                <w:r>
-                  <w:fldChar w:fldCharType="begin"/>
-                </w:r>
-                <w:r>
-                  <w:instrText xml:space="preserve"> SEQ Figure \* ARABIC </w:instrText>
-                </w:r>
-                <w:r>
-                  <w:fldChar w:fldCharType="separate"/>
-                </w:r>
-                <w:r>
-                  <w:rPr>
-                    <w:noProof/>
-                  </w:rPr>
-                  <w:t>1</w:t>
-                </w:r>
-                <w:r>
-                  <w:rPr>
-                    <w:noProof/>
-                  </w:rPr>
-                  <w:fldChar w:fldCharType="end"/>
-                </w:r>
-                <w:r>
-                  <w:t xml:space="preserve">: Qui </w:t>
-                </w:r>
-                <w:proofErr w:type="spellStart"/>
-                <w:r>
-                  <w:t>Deshu</w:t>
-                </w:r>
-                <w:proofErr w:type="spellEnd"/>
-                <w:r>
-                  <w:t xml:space="preserve">, </w:t>
+                <w:fldSimple w:instr=" SEQ Figure \* ARABIC ">
+                  <w:r>
+                    <w:rPr>
+                      <w:noProof/>
+                    </w:rPr>
+                    <w:t>1</w:t>
+                  </w:r>
+                </w:fldSimple>
+                <w:r>
+                  <w:t xml:space="preserve">: Qui Deshu, </w:t>
                 </w:r>
                 <w:r>
                   <w:rPr>
@@ -730,23 +596,7 @@
                   <w:t xml:space="preserve">, </w:t>
                 </w:r>
                 <w:r>
-                  <w:t>1979. Ink and colour on paper. 77.5 x 77.5 cm. Collection of Carolyn Hsu-</w:t>
-                </w:r>
-                <w:proofErr w:type="spellStart"/>
-                <w:r>
-                  <w:t>Balcer</w:t>
-                </w:r>
-                <w:proofErr w:type="spellEnd"/>
-                <w:r>
-                  <w:t xml:space="preserve"> and Rene </w:t>
-                </w:r>
-                <w:proofErr w:type="spellStart"/>
-                <w:r>
-                  <w:t>Balcer</w:t>
-                </w:r>
-                <w:proofErr w:type="spellEnd"/>
-                <w:r>
-                  <w:t>.</w:t>
+                  <w:t>1979. Ink and colour on paper. 77.5 x 77.5 cm. Collection of Carolyn Hsu-Balcer and Rene Balcer.</w:t>
                 </w:r>
               </w:p>
               <w:p>
@@ -779,11 +629,9 @@
                 <w:r>
                   <w:t xml:space="preserve"> his academic background adding legitimacy to </w:t>
                 </w:r>
-                <w:proofErr w:type="spellStart"/>
                 <w:r>
                   <w:t>Caocaoshe</w:t>
                 </w:r>
-                <w:proofErr w:type="spellEnd"/>
                 <w:r>
                   <w:t xml:space="preserve">. The subject of his work was the lotus, a Buddhist symbol of purity, formed with puddled washes and </w:t>
                 </w:r>
@@ -797,37 +645,13 @@
                   <w:t>Other members included unoff</w:t>
                 </w:r>
                 <w:r>
-                  <w:t xml:space="preserve">icial artists Chen </w:t>
-                </w:r>
-                <w:proofErr w:type="spellStart"/>
-                <w:r>
-                  <w:t>Juyuan</w:t>
-                </w:r>
-                <w:proofErr w:type="spellEnd"/>
-                <w:r>
-                  <w:t xml:space="preserve"> (1939</w:t>
+                  <w:t>icial artists Chen Juyuan (1939</w:t>
                 </w:r>
                 <w:r>
                   <w:t>-</w:t>
                 </w:r>
                 <w:r>
-                  <w:t xml:space="preserve">) who wrote </w:t>
-                </w:r>
-                <w:proofErr w:type="spellStart"/>
-                <w:r>
-                  <w:t>Caocaoshe’s</w:t>
-                </w:r>
-                <w:proofErr w:type="spellEnd"/>
-                <w:r>
-                  <w:t xml:space="preserve"> manifesto, Jiang </w:t>
-                </w:r>
-                <w:proofErr w:type="spellStart"/>
-                <w:r>
-                  <w:t>Depu</w:t>
-                </w:r>
-                <w:proofErr w:type="spellEnd"/>
-                <w:r>
-                  <w:t xml:space="preserve"> (1937-), </w:t>
+                  <w:t xml:space="preserve">) who wrote Caocaoshe’s manifesto, Jiang Depu (1937-), </w:t>
                 </w:r>
                 <w:r>
                   <w:t xml:space="preserve">and </w:t>
@@ -836,114 +660,34 @@
                   <w:t>a group of former students from Zhejiang Academy</w:t>
                 </w:r>
                 <w:r>
-                  <w:t xml:space="preserve"> of Fine Arts: Pan </w:t>
-                </w:r>
-                <w:proofErr w:type="spellStart"/>
-                <w:r>
-                  <w:t>Feilun</w:t>
-                </w:r>
-                <w:proofErr w:type="spellEnd"/>
-                <w:r>
-                  <w:t xml:space="preserve"> (1937</w:t>
+                  <w:t xml:space="preserve"> of Fine Arts: Pan Feilun (1937</w:t>
                 </w:r>
                 <w:r>
                   <w:t>-</w:t>
                 </w:r>
                 <w:r>
-                  <w:t xml:space="preserve">), Zhu </w:t>
-                </w:r>
-                <w:proofErr w:type="spellStart"/>
-                <w:r>
-                  <w:t>Yinling</w:t>
-                </w:r>
-                <w:proofErr w:type="spellEnd"/>
-                <w:r>
-                  <w:t xml:space="preserve"> (1939</w:t>
+                  <w:t>), Zhu Yinling (1939</w:t>
                 </w:r>
                 <w:r>
                   <w:t>-</w:t>
                 </w:r>
                 <w:r>
-                  <w:t xml:space="preserve">), </w:t>
-                </w:r>
-                <w:proofErr w:type="spellStart"/>
-                <w:r>
-                  <w:t>Xu</w:t>
-                </w:r>
-                <w:proofErr w:type="spellEnd"/>
-                <w:r>
-                  <w:t xml:space="preserve"> </w:t>
-                </w:r>
-                <w:proofErr w:type="spellStart"/>
-                <w:r>
-                  <w:t>Yinghuai</w:t>
-                </w:r>
-                <w:proofErr w:type="spellEnd"/>
-                <w:r>
-                  <w:t xml:space="preserve"> (1937-) and </w:t>
-                </w:r>
-                <w:proofErr w:type="spellStart"/>
-                <w:r>
-                  <w:t>Zeng</w:t>
-                </w:r>
-                <w:proofErr w:type="spellEnd"/>
-                <w:r>
-                  <w:t xml:space="preserve"> </w:t>
-                </w:r>
-                <w:proofErr w:type="spellStart"/>
-                <w:r>
-                  <w:t>Mi</w:t>
-                </w:r>
-                <w:proofErr w:type="spellEnd"/>
-                <w:r>
-                  <w:t xml:space="preserve"> (1935-</w:t>
-                </w:r>
-                <w:r>
-                  <w:t xml:space="preserve">), and artists </w:t>
-                </w:r>
-                <w:proofErr w:type="spellStart"/>
-                <w:r>
-                  <w:t>Guo</w:t>
-                </w:r>
-                <w:proofErr w:type="spellEnd"/>
-                <w:r>
-                  <w:t xml:space="preserve"> </w:t>
-                </w:r>
-                <w:proofErr w:type="spellStart"/>
-                <w:r>
-                  <w:t>Runlin</w:t>
-                </w:r>
-                <w:proofErr w:type="spellEnd"/>
-                <w:r>
-                  <w:t xml:space="preserve"> (1940</w:t>
+                  <w:t>), Xu Yinghuai (1937-) and Zeng Mi (1935-</w:t>
+                </w:r>
+                <w:r>
+                  <w:t>), and artists Guo Runlin (1940</w:t>
                 </w:r>
                 <w:r>
                   <w:t>-</w:t>
                 </w:r>
                 <w:r>
-                  <w:t xml:space="preserve">), Dai </w:t>
-                </w:r>
-                <w:proofErr w:type="spellStart"/>
-                <w:r>
-                  <w:t>Dunbang</w:t>
-                </w:r>
-                <w:proofErr w:type="spellEnd"/>
-                <w:r>
-                  <w:t xml:space="preserve"> (1938-)</w:t>
+                  <w:t>), Dai Dunbang (1938-)</w:t>
                 </w:r>
                 <w:r>
                   <w:t>,</w:t>
                 </w:r>
                 <w:r>
-                  <w:t xml:space="preserve"> and Yuan </w:t>
-                </w:r>
-                <w:proofErr w:type="spellStart"/>
-                <w:r>
-                  <w:t>Songmin</w:t>
-                </w:r>
-                <w:proofErr w:type="spellEnd"/>
-                <w:r>
-                  <w:t xml:space="preserve"> (1927-).</w:t>
+                  <w:t xml:space="preserve"> and Yuan Songmin (1927-).</w:t>
                 </w:r>
               </w:p>
               <w:p/>
@@ -964,18 +708,10 @@
                   <w:t>,</w:t>
                 </w:r>
                 <w:r>
-                  <w:t xml:space="preserve"> at the </w:t>
-                </w:r>
-                <w:proofErr w:type="spellStart"/>
-                <w:r>
-                  <w:t>L</w:t>
-                </w:r>
-                <w:r>
-                  <w:t>uwan</w:t>
-                </w:r>
-                <w:proofErr w:type="spellEnd"/>
-                <w:r>
-                  <w:t xml:space="preserve"> District Cultural Centre. </w:t>
+                  <w:t xml:space="preserve"> at the L</w:t>
+                </w:r>
+                <w:r>
+                  <w:t xml:space="preserve">uwan District Cultural Centre. </w:t>
                 </w:r>
                 <w:r>
                   <w:t xml:space="preserve">Titled </w:t>
@@ -1032,23 +768,7 @@
                   <w:t xml:space="preserve">work for ‘abstract tendencies’, which were </w:t>
                 </w:r>
                 <w:r>
-                  <w:t xml:space="preserve">equated with political subversion. </w:t>
-                </w:r>
-                <w:proofErr w:type="spellStart"/>
-                <w:r>
-                  <w:t>Qiu</w:t>
-                </w:r>
-                <w:proofErr w:type="spellEnd"/>
-                <w:r>
-                  <w:t xml:space="preserve"> </w:t>
-                </w:r>
-                <w:proofErr w:type="spellStart"/>
-                <w:r>
-                  <w:t>Deshu</w:t>
-                </w:r>
-                <w:proofErr w:type="spellEnd"/>
-                <w:r>
-                  <w:t xml:space="preserve"> was subsequently removed fro</w:t>
+                  <w:t>equated with political subversion. Qiu Deshu was subsequently removed fro</w:t>
                 </w:r>
                 <w:r>
                   <w:t xml:space="preserve">m his position at the Cultural </w:t>
@@ -1317,21 +1037,12 @@
       </w:rPr>
       <w:t xml:space="preserve"> – </w:t>
     </w:r>
-    <w:proofErr w:type="spellStart"/>
     <w:r>
       <w:rPr>
         <w:i/>
         <w:color w:val="7F7F7F" w:themeColor="text1" w:themeTint="80"/>
       </w:rPr>
-      <w:t>Encyclopedia</w:t>
-    </w:r>
-    <w:proofErr w:type="spellEnd"/>
-    <w:r>
-      <w:rPr>
-        <w:i/>
-        <w:color w:val="7F7F7F" w:themeColor="text1" w:themeTint="80"/>
-      </w:rPr>
-      <w:t xml:space="preserve"> of Modernism</w:t>
+      <w:t>Encyclopedia of Modernism</w:t>
     </w:r>
   </w:p>
   <w:p>
@@ -3400,7 +3111,7 @@
     <w:charset w:val="00"/>
     <w:family w:val="auto"/>
     <w:pitch w:val="variable"/>
-    <w:sig w:usb0="E0002AEF" w:usb1="C0007841" w:usb2="00000009" w:usb3="00000000" w:csb0="000001FF" w:csb1="00000000"/>
+    <w:sig w:usb0="E0002AFF" w:usb1="C0007841" w:usb2="00000009" w:usb3="00000000" w:csb0="000001FF" w:csb1="00000000"/>
   </w:font>
   <w:font w:name="Courier New">
     <w:panose1 w:val="02070309020205020404"/>
@@ -3434,7 +3145,7 @@
     <w:charset w:val="4E"/>
     <w:family w:val="auto"/>
     <w:pitch w:val="variable"/>
-    <w:sig w:usb0="00000001" w:usb1="08070000" w:usb2="00000010" w:usb3="00000000" w:csb0="00020000" w:csb1="00000000"/>
+    <w:sig w:usb0="E00002FF" w:usb1="6AC7FDFB" w:usb2="00000012" w:usb3="00000000" w:csb0="0002009F" w:csb1="00000000"/>
   </w:font>
   <w:font w:name="Lucida Grande">
     <w:panose1 w:val="020B0600040502020204"/>
@@ -3447,7 +3158,7 @@
     <w:charset w:val="4E"/>
     <w:family w:val="auto"/>
     <w:pitch w:val="variable"/>
-    <w:sig w:usb0="00000001" w:usb1="08070000" w:usb2="00000010" w:usb3="00000000" w:csb0="00020000" w:csb1="00000000"/>
+    <w:sig w:usb0="E00002FF" w:usb1="6AC7FDFB" w:usb2="00000012" w:usb3="00000000" w:csb0="0002009F" w:csb1="00000000"/>
   </w:font>
   <w:font w:name="SimSun">
     <w:altName w:val="宋体"/>
@@ -4229,7 +3940,7 @@
   <a:extraClrSchemeLst/>
   <a:extLst>
     <a:ext uri="{05A4C25C-085E-4340-85A3-A5531E510DB2}">
-      <thm15:themeFamily xmlns="" xmlns:thm15="http://schemas.microsoft.com/office/thememl/2012/main" name="Office Theme" id="{62F939B6-93AF-4DB8-9C6B-D6C7DFDC589F}" vid="{4A3C46E8-61CC-4603-A589-7422A47A8E4A}"/>
+      <thm15:themeFamily xmlns:thm15="http://schemas.microsoft.com/office/thememl/2012/main" xmlns="" name="Office Theme" id="{62F939B6-93AF-4DB8-9C6B-D6C7DFDC589F}" vid="{4A3C46E8-61CC-4603-A589-7422A47A8E4A}"/>
     </a:ext>
   </a:extLst>
 </a:theme>
@@ -4339,7 +4050,7 @@
 </file>
 
 <file path=customXml/itemProps1.xml><?xml version="1.0" encoding="utf-8"?>
-<ds:datastoreItem xmlns:ds="http://schemas.openxmlformats.org/officeDocument/2006/customXml" ds:itemID="{D722DCEC-F575-E14D-BBB7-F3A0EBB17DB7}">
+<ds:datastoreItem xmlns:ds="http://schemas.openxmlformats.org/officeDocument/2006/customXml" ds:itemID="{A5B64EE0-769F-6B40-BA52-57D5FAEE2F72}">
   <ds:schemaRefs>
     <ds:schemaRef ds:uri="http://schemas.openxmlformats.org/officeDocument/2006/bibliography"/>
   </ds:schemaRefs>
